--- a/src/main/resources/testDoc.docx
+++ b/src/main/resources/testDoc.docx
@@ -15,8 +15,6 @@
         </w:rPr>
         <w:t>This is really a title</w:t>
       </w:r>
-      <w:bookmarkStart w:id="0" w:name="_GoBack"/>
-      <w:bookmarkEnd w:id="0"/>
     </w:p>
     <w:p>
       <w:pPr>
@@ -63,6 +61,349 @@
           <w:lang w:val="en-GB"/>
         </w:rPr>
       </w:pPr>
+    </w:p>
+    <w:p>
+      <w:pPr>
+        <w:rPr>
+          <w:lang w:val="en-GB"/>
+        </w:rPr>
+      </w:pPr>
+    </w:p>
+    <w:p>
+      <w:pPr>
+        <w:rPr>
+          <w:lang w:val="en-GB"/>
+        </w:rPr>
+      </w:pPr>
+    </w:p>
+    <w:p>
+      <w:pPr>
+        <w:rPr>
+          <w:lang w:val="en-GB"/>
+        </w:rPr>
+      </w:pPr>
+    </w:p>
+    <w:p>
+      <w:pPr>
+        <w:rPr>
+          <w:lang w:val="en-GB"/>
+        </w:rPr>
+      </w:pPr>
+    </w:p>
+    <w:p>
+      <w:pPr>
+        <w:rPr>
+          <w:lang w:val="en-GB"/>
+        </w:rPr>
+      </w:pPr>
+    </w:p>
+    <w:p>
+      <w:pPr>
+        <w:rPr>
+          <w:lang w:val="en-GB"/>
+        </w:rPr>
+      </w:pPr>
+    </w:p>
+    <w:p>
+      <w:pPr>
+        <w:rPr>
+          <w:lang w:val="en-GB"/>
+        </w:rPr>
+      </w:pPr>
+    </w:p>
+    <w:p>
+      <w:pPr>
+        <w:rPr>
+          <w:lang w:val="en-GB"/>
+        </w:rPr>
+      </w:pPr>
+    </w:p>
+    <w:p>
+      <w:pPr>
+        <w:rPr>
+          <w:lang w:val="en-GB"/>
+        </w:rPr>
+      </w:pPr>
+    </w:p>
+    <w:p>
+      <w:pPr>
+        <w:rPr>
+          <w:lang w:val="en-GB"/>
+        </w:rPr>
+      </w:pPr>
+    </w:p>
+    <w:p>
+      <w:pPr>
+        <w:rPr>
+          <w:lang w:val="en-GB"/>
+        </w:rPr>
+      </w:pPr>
+    </w:p>
+    <w:p>
+      <w:pPr>
+        <w:rPr>
+          <w:lang w:val="en-GB"/>
+        </w:rPr>
+      </w:pPr>
+    </w:p>
+    <w:p>
+      <w:pPr>
+        <w:rPr>
+          <w:lang w:val="en-GB"/>
+        </w:rPr>
+      </w:pPr>
+    </w:p>
+    <w:p>
+      <w:pPr>
+        <w:rPr>
+          <w:lang w:val="en-GB"/>
+        </w:rPr>
+      </w:pPr>
+    </w:p>
+    <w:p>
+      <w:pPr>
+        <w:rPr>
+          <w:lang w:val="en-GB"/>
+        </w:rPr>
+      </w:pPr>
+    </w:p>
+    <w:p>
+      <w:pPr>
+        <w:rPr>
+          <w:lang w:val="en-GB"/>
+        </w:rPr>
+      </w:pPr>
+    </w:p>
+    <w:p>
+      <w:pPr>
+        <w:rPr>
+          <w:lang w:val="en-GB"/>
+        </w:rPr>
+      </w:pPr>
+    </w:p>
+    <w:p>
+      <w:pPr>
+        <w:rPr>
+          <w:lang w:val="en-GB"/>
+        </w:rPr>
+      </w:pPr>
+    </w:p>
+    <w:p>
+      <w:pPr>
+        <w:rPr>
+          <w:lang w:val="en-GB"/>
+        </w:rPr>
+      </w:pPr>
+    </w:p>
+    <w:p>
+      <w:pPr>
+        <w:rPr>
+          <w:lang w:val="en-GB"/>
+        </w:rPr>
+      </w:pPr>
+    </w:p>
+    <w:p>
+      <w:pPr>
+        <w:rPr>
+          <w:lang w:val="en-GB"/>
+        </w:rPr>
+      </w:pPr>
+    </w:p>
+    <w:p>
+      <w:pPr>
+        <w:rPr>
+          <w:lang w:val="en-GB"/>
+        </w:rPr>
+      </w:pPr>
+    </w:p>
+    <w:p>
+      <w:pPr>
+        <w:rPr>
+          <w:lang w:val="en-GB"/>
+        </w:rPr>
+      </w:pPr>
+    </w:p>
+    <w:p>
+      <w:pPr>
+        <w:rPr>
+          <w:lang w:val="en-GB"/>
+        </w:rPr>
+      </w:pPr>
+    </w:p>
+    <w:p>
+      <w:pPr>
+        <w:rPr>
+          <w:lang w:val="en-GB"/>
+        </w:rPr>
+      </w:pPr>
+    </w:p>
+    <w:p>
+      <w:pPr>
+        <w:rPr>
+          <w:lang w:val="en-GB"/>
+        </w:rPr>
+      </w:pPr>
+    </w:p>
+    <w:p>
+      <w:pPr>
+        <w:rPr>
+          <w:lang w:val="en-GB"/>
+        </w:rPr>
+      </w:pPr>
+    </w:p>
+    <w:p>
+      <w:pPr>
+        <w:rPr>
+          <w:lang w:val="en-GB"/>
+        </w:rPr>
+      </w:pPr>
+    </w:p>
+    <w:p>
+      <w:pPr>
+        <w:rPr>
+          <w:lang w:val="en-GB"/>
+        </w:rPr>
+      </w:pPr>
+    </w:p>
+    <w:p>
+      <w:pPr>
+        <w:rPr>
+          <w:lang w:val="en-GB"/>
+        </w:rPr>
+      </w:pPr>
+    </w:p>
+    <w:p>
+      <w:pPr>
+        <w:rPr>
+          <w:lang w:val="en-GB"/>
+        </w:rPr>
+      </w:pPr>
+    </w:p>
+    <w:p>
+      <w:pPr>
+        <w:rPr>
+          <w:lang w:val="en-GB"/>
+        </w:rPr>
+      </w:pPr>
+    </w:p>
+    <w:p>
+      <w:pPr>
+        <w:rPr>
+          <w:lang w:val="en-GB"/>
+        </w:rPr>
+      </w:pPr>
+    </w:p>
+    <w:p>
+      <w:pPr>
+        <w:rPr>
+          <w:lang w:val="en-GB"/>
+        </w:rPr>
+      </w:pPr>
+    </w:p>
+    <w:p>
+      <w:pPr>
+        <w:rPr>
+          <w:lang w:val="en-GB"/>
+        </w:rPr>
+      </w:pPr>
+    </w:p>
+    <w:p>
+      <w:pPr>
+        <w:rPr>
+          <w:lang w:val="en-GB"/>
+        </w:rPr>
+      </w:pPr>
+    </w:p>
+    <w:p>
+      <w:pPr>
+        <w:rPr>
+          <w:lang w:val="en-GB"/>
+        </w:rPr>
+      </w:pPr>
+    </w:p>
+    <w:p>
+      <w:pPr>
+        <w:rPr>
+          <w:lang w:val="en-GB"/>
+        </w:rPr>
+      </w:pPr>
+    </w:p>
+    <w:p>
+      <w:pPr>
+        <w:rPr>
+          <w:lang w:val="en-GB"/>
+        </w:rPr>
+      </w:pPr>
+    </w:p>
+    <w:p>
+      <w:pPr>
+        <w:rPr>
+          <w:lang w:val="en-GB"/>
+        </w:rPr>
+      </w:pPr>
+    </w:p>
+    <w:p>
+      <w:pPr>
+        <w:rPr>
+          <w:lang w:val="en-GB"/>
+        </w:rPr>
+      </w:pPr>
+    </w:p>
+    <w:p>
+      <w:pPr>
+        <w:rPr>
+          <w:lang w:val="en-GB"/>
+        </w:rPr>
+      </w:pPr>
+    </w:p>
+    <w:p>
+      <w:pPr>
+        <w:rPr>
+          <w:lang w:val="en-GB"/>
+        </w:rPr>
+      </w:pPr>
+    </w:p>
+    <w:p>
+      <w:pPr>
+        <w:rPr>
+          <w:lang w:val="en-GB"/>
+        </w:rPr>
+      </w:pPr>
+    </w:p>
+    <w:p>
+      <w:pPr>
+        <w:rPr>
+          <w:lang w:val="en-GB"/>
+        </w:rPr>
+      </w:pPr>
+    </w:p>
+    <w:p>
+      <w:pPr>
+        <w:rPr>
+          <w:lang w:val="en-GB"/>
+        </w:rPr>
+      </w:pPr>
+    </w:p>
+    <w:p>
+      <w:pPr>
+        <w:rPr>
+          <w:lang w:val="en-GB"/>
+        </w:rPr>
+      </w:pPr>
+    </w:p>
+    <w:p>
+      <w:pPr>
+        <w:rPr>
+          <w:lang w:val="en-GB"/>
+        </w:rPr>
+      </w:pPr>
+    </w:p>
+    <w:p>
+      <w:pPr>
+        <w:rPr>
+          <w:lang w:val="en-GB"/>
+        </w:rPr>
+      </w:pPr>
       <w:r>
         <w:rPr>
           <w:lang w:val="en-GB"/>
@@ -83,12 +424,321 @@
           <w:lang w:val="en-GB"/>
         </w:rPr>
       </w:pPr>
+    </w:p>
+    <w:p>
+      <w:pPr>
+        <w:rPr>
+          <w:lang w:val="en-GB"/>
+        </w:rPr>
+      </w:pPr>
+    </w:p>
+    <w:p>
+      <w:pPr>
+        <w:rPr>
+          <w:lang w:val="en-GB"/>
+        </w:rPr>
+      </w:pPr>
+    </w:p>
+    <w:p>
+      <w:pPr>
+        <w:rPr>
+          <w:lang w:val="en-GB"/>
+        </w:rPr>
+      </w:pPr>
+    </w:p>
+    <w:p>
+      <w:pPr>
+        <w:rPr>
+          <w:lang w:val="en-GB"/>
+        </w:rPr>
+      </w:pPr>
+    </w:p>
+    <w:p>
+      <w:pPr>
+        <w:rPr>
+          <w:lang w:val="en-GB"/>
+        </w:rPr>
+      </w:pPr>
+    </w:p>
+    <w:p>
+      <w:pPr>
+        <w:rPr>
+          <w:lang w:val="en-GB"/>
+        </w:rPr>
+      </w:pPr>
+    </w:p>
+    <w:p>
+      <w:pPr>
+        <w:rPr>
+          <w:lang w:val="en-GB"/>
+        </w:rPr>
+      </w:pPr>
+    </w:p>
+    <w:p>
+      <w:pPr>
+        <w:rPr>
+          <w:lang w:val="en-GB"/>
+        </w:rPr>
+      </w:pPr>
+    </w:p>
+    <w:p>
+      <w:pPr>
+        <w:rPr>
+          <w:lang w:val="en-GB"/>
+        </w:rPr>
+      </w:pPr>
+    </w:p>
+    <w:p>
+      <w:pPr>
+        <w:rPr>
+          <w:lang w:val="en-GB"/>
+        </w:rPr>
+      </w:pPr>
+    </w:p>
+    <w:p>
+      <w:pPr>
+        <w:rPr>
+          <w:lang w:val="en-GB"/>
+        </w:rPr>
+      </w:pPr>
+    </w:p>
+    <w:p>
+      <w:pPr>
+        <w:rPr>
+          <w:lang w:val="en-GB"/>
+        </w:rPr>
+      </w:pPr>
+    </w:p>
+    <w:p>
+      <w:pPr>
+        <w:rPr>
+          <w:lang w:val="en-GB"/>
+        </w:rPr>
+      </w:pPr>
+    </w:p>
+    <w:p>
+      <w:pPr>
+        <w:rPr>
+          <w:lang w:val="en-GB"/>
+        </w:rPr>
+      </w:pPr>
+    </w:p>
+    <w:p>
+      <w:pPr>
+        <w:rPr>
+          <w:lang w:val="en-GB"/>
+        </w:rPr>
+      </w:pPr>
+    </w:p>
+    <w:p>
+      <w:pPr>
+        <w:rPr>
+          <w:lang w:val="en-GB"/>
+        </w:rPr>
+      </w:pPr>
+    </w:p>
+    <w:p>
+      <w:pPr>
+        <w:rPr>
+          <w:lang w:val="en-GB"/>
+        </w:rPr>
+      </w:pPr>
+    </w:p>
+    <w:p>
+      <w:pPr>
+        <w:rPr>
+          <w:lang w:val="en-GB"/>
+        </w:rPr>
+      </w:pPr>
+    </w:p>
+    <w:p>
+      <w:pPr>
+        <w:rPr>
+          <w:lang w:val="en-GB"/>
+        </w:rPr>
+      </w:pPr>
+    </w:p>
+    <w:p>
+      <w:pPr>
+        <w:rPr>
+          <w:lang w:val="en-GB"/>
+        </w:rPr>
+      </w:pPr>
+    </w:p>
+    <w:p>
+      <w:pPr>
+        <w:rPr>
+          <w:lang w:val="en-GB"/>
+        </w:rPr>
+      </w:pPr>
+    </w:p>
+    <w:p>
+      <w:pPr>
+        <w:rPr>
+          <w:lang w:val="en-GB"/>
+        </w:rPr>
+      </w:pPr>
+    </w:p>
+    <w:p>
+      <w:pPr>
+        <w:rPr>
+          <w:lang w:val="en-GB"/>
+        </w:rPr>
+      </w:pPr>
+    </w:p>
+    <w:p>
+      <w:pPr>
+        <w:rPr>
+          <w:lang w:val="en-GB"/>
+        </w:rPr>
+      </w:pPr>
+    </w:p>
+    <w:p>
+      <w:pPr>
+        <w:rPr>
+          <w:lang w:val="en-GB"/>
+        </w:rPr>
+      </w:pPr>
+    </w:p>
+    <w:p>
+      <w:pPr>
+        <w:rPr>
+          <w:lang w:val="en-GB"/>
+        </w:rPr>
+      </w:pPr>
+    </w:p>
+    <w:p>
+      <w:pPr>
+        <w:rPr>
+          <w:lang w:val="en-GB"/>
+        </w:rPr>
+      </w:pPr>
       <w:r>
         <w:rPr>
           <w:lang w:val="en-GB"/>
         </w:rPr>
         <w:t>With more text</w:t>
       </w:r>
+    </w:p>
+    <w:p>
+      <w:pPr>
+        <w:rPr>
+          <w:lang w:val="en-GB"/>
+        </w:rPr>
+      </w:pPr>
+    </w:p>
+    <w:p>
+      <w:pPr>
+        <w:rPr>
+          <w:lang w:val="en-GB"/>
+        </w:rPr>
+      </w:pPr>
+    </w:p>
+    <w:p>
+      <w:pPr>
+        <w:rPr>
+          <w:lang w:val="en-GB"/>
+        </w:rPr>
+      </w:pPr>
+    </w:p>
+    <w:p>
+      <w:pPr>
+        <w:rPr>
+          <w:lang w:val="en-GB"/>
+        </w:rPr>
+      </w:pPr>
+    </w:p>
+    <w:p>
+      <w:pPr>
+        <w:rPr>
+          <w:lang w:val="en-GB"/>
+        </w:rPr>
+      </w:pPr>
+    </w:p>
+    <w:p>
+      <w:pPr>
+        <w:rPr>
+          <w:lang w:val="en-GB"/>
+        </w:rPr>
+      </w:pPr>
+    </w:p>
+    <w:p>
+      <w:pPr>
+        <w:rPr>
+          <w:lang w:val="en-GB"/>
+        </w:rPr>
+      </w:pPr>
+    </w:p>
+    <w:p>
+      <w:pPr>
+        <w:rPr>
+          <w:lang w:val="en-GB"/>
+        </w:rPr>
+      </w:pPr>
+    </w:p>
+    <w:p>
+      <w:pPr>
+        <w:rPr>
+          <w:lang w:val="en-GB"/>
+        </w:rPr>
+      </w:pPr>
+    </w:p>
+    <w:p>
+      <w:pPr>
+        <w:rPr>
+          <w:lang w:val="en-GB"/>
+        </w:rPr>
+      </w:pPr>
+    </w:p>
+    <w:p>
+      <w:pPr>
+        <w:rPr>
+          <w:lang w:val="en-GB"/>
+        </w:rPr>
+      </w:pPr>
+    </w:p>
+    <w:p>
+      <w:pPr>
+        <w:rPr>
+          <w:lang w:val="en-GB"/>
+        </w:rPr>
+      </w:pPr>
+    </w:p>
+    <w:p>
+      <w:pPr>
+        <w:rPr>
+          <w:lang w:val="en-GB"/>
+        </w:rPr>
+      </w:pPr>
+    </w:p>
+    <w:p>
+      <w:pPr>
+        <w:rPr>
+          <w:lang w:val="en-GB"/>
+        </w:rPr>
+      </w:pPr>
+    </w:p>
+    <w:p>
+      <w:pPr>
+        <w:rPr>
+          <w:lang w:val="en-GB"/>
+        </w:rPr>
+      </w:pPr>
+    </w:p>
+    <w:p>
+      <w:pPr>
+        <w:rPr>
+          <w:lang w:val="en-GB"/>
+        </w:rPr>
+      </w:pPr>
+      <w:r>
+        <w:rPr>
+          <w:lang w:val="en-GB"/>
+        </w:rPr>
+        <w:t>Page 3</w:t>
+      </w:r>
+      <w:bookmarkStart w:id="0" w:name="_GoBack"/>
+      <w:bookmarkEnd w:id="0"/>
     </w:p>
     <w:sectPr>
       <w:pgSz w:w="11900" w:h="16840"/>
@@ -219,6 +869,7 @@
     <w:lsdException w:name="HTML Sample" w:semiHidden="1" w:unhideWhenUsed="1"/>
     <w:lsdException w:name="HTML Typewriter" w:semiHidden="1" w:unhideWhenUsed="1"/>
     <w:lsdException w:name="HTML Variable" w:semiHidden="1" w:unhideWhenUsed="1"/>
+    <w:lsdException w:name="Normal Table" w:semiHidden="1" w:unhideWhenUsed="1"/>
     <w:lsdException w:name="annotation subject" w:semiHidden="1" w:unhideWhenUsed="1"/>
     <w:lsdException w:name="No List" w:semiHidden="1" w:unhideWhenUsed="1"/>
     <w:lsdException w:name="Outline List 1" w:semiHidden="1" w:unhideWhenUsed="1"/>
@@ -264,9 +915,11 @@
     <w:lsdException w:name="Table Subtle 1" w:semiHidden="1" w:unhideWhenUsed="1"/>
     <w:lsdException w:name="Table Subtle 2" w:semiHidden="1" w:unhideWhenUsed="1"/>
     <w:lsdException w:name="Table Web 1" w:semiHidden="1" w:unhideWhenUsed="1"/>
+    <w:lsdException w:name="Table Web 2" w:semiHidden="1" w:unhideWhenUsed="1"/>
     <w:lsdException w:name="Table Web 3" w:semiHidden="1" w:unhideWhenUsed="1"/>
     <w:lsdException w:name="Balloon Text" w:semiHidden="1" w:unhideWhenUsed="1"/>
     <w:lsdException w:name="Table Grid" w:uiPriority="39"/>
+    <w:lsdException w:name="Table Theme" w:semiHidden="1" w:unhideWhenUsed="1"/>
     <w:lsdException w:name="Note Level 1" w:semiHidden="1" w:unhideWhenUsed="1"/>
     <w:lsdException w:name="Note Level 2" w:semiHidden="1" w:unhideWhenUsed="1"/>
     <w:lsdException w:name="Note Level 3" w:semiHidden="1" w:unhideWhenUsed="1"/>
